--- a/08_word.docx
+++ b/08_word.docx
@@ -23,7 +23,7 @@
             <w:pStyle w:val="TOCHeading"/>
           </w:pPr>
           <w:r>
-            <w:t xml:space="preserve">目录</w:t>
+            <w:t xml:space="preserve">Table of Contents</w:t>
           </w:r>
         </w:p>
         <w:p>
